--- a/sql/ERD/ERD DIAGRAMS.docx
+++ b/sql/ERD/ERD DIAGRAMS.docx
@@ -43,19 +43,8 @@
           <w:i/>
           <w:iCs/>
         </w:rPr>
-        <w:t xml:space="preserve">: </w:t>
+        <w:t>: TechShop</w:t>
       </w:r>
-      <w:proofErr w:type="spellStart"/>
-      <w:r>
-        <w:rPr>
-          <w:b/>
-          <w:bCs/>
-          <w:i/>
-          <w:iCs/>
-        </w:rPr>
-        <w:t>TechShop</w:t>
-      </w:r>
-      <w:proofErr w:type="spellEnd"/>
     </w:p>
     <w:p>
       <w:pPr>
@@ -152,16 +141,7 @@
           <w:i/>
           <w:iCs/>
         </w:rPr>
-        <w:t xml:space="preserve">ASSIGNMENT 2: </w:t>
-      </w:r>
-      <w:r>
-        <w:rPr>
-          <w:b/>
-          <w:bCs/>
-          <w:i/>
-          <w:iCs/>
-        </w:rPr>
-        <w:t>SISDB</w:t>
+        <w:t>ASSIGNMENT 2: SISDB</w:t>
       </w:r>
     </w:p>
     <w:p>
@@ -232,22 +212,6 @@
         <w:rPr>
           <w:b/>
           <w:bCs/>
-        </w:rPr>
-      </w:pPr>
-    </w:p>
-    <w:p>
-      <w:pPr>
-        <w:rPr>
-          <w:b/>
-          <w:bCs/>
-        </w:rPr>
-      </w:pPr>
-    </w:p>
-    <w:p>
-      <w:pPr>
-        <w:rPr>
-          <w:b/>
-          <w:bCs/>
           <w:i/>
           <w:iCs/>
         </w:rPr>
@@ -259,19 +223,9 @@
           <w:i/>
           <w:iCs/>
         </w:rPr>
-        <w:t xml:space="preserve">ASSIGNMENT 3: </w:t>
+        <w:lastRenderedPageBreak/>
+        <w:t>ASSIGNMENT 3: HMBank</w:t>
       </w:r>
-      <w:proofErr w:type="spellStart"/>
-      <w:r>
-        <w:rPr>
-          <w:b/>
-          <w:bCs/>
-          <w:i/>
-          <w:iCs/>
-        </w:rPr>
-        <w:t>HMBank</w:t>
-      </w:r>
-      <w:proofErr w:type="spellEnd"/>
     </w:p>
     <w:p>
       <w:pPr>
@@ -335,6 +289,240 @@
           </wp:inline>
         </w:drawing>
       </w:r>
+    </w:p>
+    <w:p>
+      <w:pPr>
+        <w:rPr>
+          <w:b/>
+          <w:bCs/>
+        </w:rPr>
+      </w:pPr>
+    </w:p>
+    <w:p>
+      <w:pPr>
+        <w:rPr>
+          <w:b/>
+          <w:bCs/>
+          <w:i/>
+          <w:iCs/>
+        </w:rPr>
+      </w:pPr>
+      <w:r>
+        <w:rPr>
+          <w:b/>
+          <w:bCs/>
+          <w:i/>
+          <w:iCs/>
+        </w:rPr>
+        <w:t xml:space="preserve">ASSIGNMENT </w:t>
+      </w:r>
+      <w:r>
+        <w:rPr>
+          <w:b/>
+          <w:bCs/>
+          <w:i/>
+          <w:iCs/>
+        </w:rPr>
+        <w:t>4</w:t>
+      </w:r>
+      <w:r>
+        <w:rPr>
+          <w:b/>
+          <w:bCs/>
+          <w:i/>
+          <w:iCs/>
+        </w:rPr>
+        <w:t xml:space="preserve">: </w:t>
+      </w:r>
+      <w:r>
+        <w:rPr>
+          <w:b/>
+          <w:bCs/>
+          <w:i/>
+          <w:iCs/>
+        </w:rPr>
+        <w:t>CourierManagementSystem</w:t>
+      </w:r>
+    </w:p>
+    <w:p>
+      <w:pPr>
+        <w:rPr>
+          <w:b/>
+          <w:bCs/>
+          <w:i/>
+          <w:iCs/>
+        </w:rPr>
+      </w:pPr>
+      <w:r>
+        <w:rPr>
+          <w:b/>
+          <w:bCs/>
+          <w:i/>
+          <w:iCs/>
+        </w:rPr>
+        <w:drawing>
+          <wp:inline distT="0" distB="0" distL="0" distR="0" wp14:anchorId="13D48226" wp14:editId="0E31755F">
+            <wp:extent cx="5731510" cy="4104005"/>
+            <wp:effectExtent l="0" t="0" r="2540" b="0"/>
+            <wp:docPr id="2135692388" name="Picture 1"/>
+            <wp:cNvGraphicFramePr>
+              <a:graphicFrameLocks xmlns:a="http://schemas.openxmlformats.org/drawingml/2006/main" noChangeAspect="1"/>
+            </wp:cNvGraphicFramePr>
+            <a:graphic xmlns:a="http://schemas.openxmlformats.org/drawingml/2006/main">
+              <a:graphicData uri="http://schemas.openxmlformats.org/drawingml/2006/picture">
+                <pic:pic xmlns:pic="http://schemas.openxmlformats.org/drawingml/2006/picture">
+                  <pic:nvPicPr>
+                    <pic:cNvPr id="2135692388" name=""/>
+                    <pic:cNvPicPr/>
+                  </pic:nvPicPr>
+                  <pic:blipFill>
+                    <a:blip r:embed="rId7"/>
+                    <a:stretch>
+                      <a:fillRect/>
+                    </a:stretch>
+                  </pic:blipFill>
+                  <pic:spPr>
+                    <a:xfrm>
+                      <a:off x="0" y="0"/>
+                      <a:ext cx="5731510" cy="4104005"/>
+                    </a:xfrm>
+                    <a:prstGeom prst="rect">
+                      <a:avLst/>
+                    </a:prstGeom>
+                  </pic:spPr>
+                </pic:pic>
+              </a:graphicData>
+            </a:graphic>
+          </wp:inline>
+        </w:drawing>
+      </w:r>
+    </w:p>
+    <w:p>
+      <w:pPr>
+        <w:rPr>
+          <w:b/>
+          <w:bCs/>
+          <w:i/>
+          <w:iCs/>
+        </w:rPr>
+      </w:pPr>
+    </w:p>
+    <w:p>
+      <w:pPr>
+        <w:rPr>
+          <w:b/>
+          <w:bCs/>
+          <w:i/>
+          <w:iCs/>
+        </w:rPr>
+      </w:pPr>
+    </w:p>
+    <w:p>
+      <w:pPr>
+        <w:rPr>
+          <w:b/>
+          <w:bCs/>
+          <w:i/>
+          <w:iCs/>
+        </w:rPr>
+      </w:pPr>
+      <w:r>
+        <w:rPr>
+          <w:b/>
+          <w:bCs/>
+          <w:i/>
+          <w:iCs/>
+        </w:rPr>
+        <w:t xml:space="preserve">ASSIGNMENT </w:t>
+      </w:r>
+      <w:r>
+        <w:rPr>
+          <w:b/>
+          <w:bCs/>
+          <w:i/>
+          <w:iCs/>
+        </w:rPr>
+        <w:t>5</w:t>
+      </w:r>
+      <w:r>
+        <w:rPr>
+          <w:b/>
+          <w:bCs/>
+          <w:i/>
+          <w:iCs/>
+        </w:rPr>
+        <w:t xml:space="preserve">: </w:t>
+      </w:r>
+      <w:r>
+        <w:rPr>
+          <w:b/>
+          <w:bCs/>
+          <w:i/>
+          <w:iCs/>
+        </w:rPr>
+        <w:t>TicketBookingSystem</w:t>
+      </w:r>
+    </w:p>
+    <w:p>
+      <w:pPr>
+        <w:rPr>
+          <w:b/>
+          <w:bCs/>
+          <w:i/>
+          <w:iCs/>
+        </w:rPr>
+      </w:pPr>
+      <w:r>
+        <w:rPr>
+          <w:b/>
+          <w:bCs/>
+          <w:i/>
+          <w:iCs/>
+        </w:rPr>
+        <w:drawing>
+          <wp:inline distT="0" distB="0" distL="0" distR="0" wp14:anchorId="64E3F4FC" wp14:editId="6925873F">
+            <wp:extent cx="5731510" cy="4397375"/>
+            <wp:effectExtent l="0" t="0" r="2540" b="3175"/>
+            <wp:docPr id="612031458" name="Picture 1"/>
+            <wp:cNvGraphicFramePr>
+              <a:graphicFrameLocks xmlns:a="http://schemas.openxmlformats.org/drawingml/2006/main" noChangeAspect="1"/>
+            </wp:cNvGraphicFramePr>
+            <a:graphic xmlns:a="http://schemas.openxmlformats.org/drawingml/2006/main">
+              <a:graphicData uri="http://schemas.openxmlformats.org/drawingml/2006/picture">
+                <pic:pic xmlns:pic="http://schemas.openxmlformats.org/drawingml/2006/picture">
+                  <pic:nvPicPr>
+                    <pic:cNvPr id="612031458" name=""/>
+                    <pic:cNvPicPr/>
+                  </pic:nvPicPr>
+                  <pic:blipFill>
+                    <a:blip r:embed="rId8"/>
+                    <a:stretch>
+                      <a:fillRect/>
+                    </a:stretch>
+                  </pic:blipFill>
+                  <pic:spPr>
+                    <a:xfrm>
+                      <a:off x="0" y="0"/>
+                      <a:ext cx="5731510" cy="4397375"/>
+                    </a:xfrm>
+                    <a:prstGeom prst="rect">
+                      <a:avLst/>
+                    </a:prstGeom>
+                  </pic:spPr>
+                </pic:pic>
+              </a:graphicData>
+            </a:graphic>
+          </wp:inline>
+        </w:drawing>
+      </w:r>
+    </w:p>
+    <w:p>
+      <w:pPr>
+        <w:rPr>
+          <w:b/>
+          <w:bCs/>
+        </w:rPr>
+      </w:pPr>
     </w:p>
     <w:sectPr>
       <w:pgSz w:w="11906" w:h="16838"/>
@@ -746,6 +934,7 @@
   <w:style w:type="paragraph" w:default="1" w:styleId="Normal">
     <w:name w:val="Normal"/>
     <w:qFormat/>
+    <w:rsid w:val="006F2E8D"/>
   </w:style>
   <w:style w:type="paragraph" w:styleId="Heading1">
     <w:name w:val="heading 1"/>
@@ -949,7 +1138,6 @@
   <w:style w:type="character" w:default="1" w:styleId="DefaultParagraphFont">
     <w:name w:val="Default Paragraph Font"/>
     <w:uiPriority w:val="1"/>
-    <w:semiHidden/>
     <w:unhideWhenUsed/>
   </w:style>
   <w:style w:type="table" w:default="1" w:styleId="TableNormal">
